--- a/SoftwareProject - Yusa Inc.docx
+++ b/SoftwareProject - Yusa Inc.docx
@@ -329,13 +329,7 @@
         <w:rPr>
           <w:b/>
         </w:rPr>
-        <w:t xml:space="preserve">Dec </w:t>
-      </w:r>
-      <w:r>
-        <w:rPr>
-          <w:b/>
-        </w:rPr>
-        <w:t>13, 2016</w:t>
+        <w:t>Dec 13, 2016</w:t>
       </w:r>
     </w:p>
     <w:p>
@@ -1331,8 +1325,6 @@
         </w:rPr>
         <w:t>2.2 Roles and Responsibilities</w:t>
       </w:r>
-      <w:bookmarkStart w:id="2" w:name="_GoBack"/>
-      <w:bookmarkEnd w:id="2"/>
     </w:p>
     <w:p>
       <w:pPr>
@@ -1719,7 +1711,7 @@
                     <pic:cNvPicPr/>
                   </pic:nvPicPr>
                   <pic:blipFill>
-                    <a:blip r:embed="rId5">
+                    <a:blip r:embed="rId7">
                       <a:extLst>
                         <a:ext uri="{28A0092B-C50C-407E-A947-70E740481C1C}">
                           <a14:useLocalDpi xmlns:a14="http://schemas.microsoft.com/office/drawing/2010/main" val="0"/>
@@ -4682,26 +4674,221 @@
       <w:pPr>
         <w:widowControl w:val="0"/>
       </w:pPr>
-    </w:p>
-    <w:p>
-      <w:pPr>
-        <w:widowControl w:val="0"/>
-      </w:pPr>
-    </w:p>
-    <w:p>
-      <w:pPr>
-        <w:widowControl w:val="0"/>
-      </w:pPr>
-    </w:p>
-    <w:p>
-      <w:pPr>
-        <w:widowControl w:val="0"/>
-      </w:pPr>
-    </w:p>
-    <w:p>
-      <w:pPr>
-        <w:widowControl w:val="0"/>
-      </w:pPr>
+      <w:r>
+        <w:rPr>
+          <w:noProof/>
+        </w:rPr>
+        <w:drawing>
+          <wp:inline distT="0" distB="0" distL="0" distR="0">
+            <wp:extent cx="5667375" cy="2914650"/>
+            <wp:effectExtent l="0" t="0" r="9525" b="0"/>
+            <wp:docPr id="1" name="Picture 1"/>
+            <wp:cNvGraphicFramePr>
+              <a:graphicFrameLocks xmlns:a="http://schemas.openxmlformats.org/drawingml/2006/main" noChangeAspect="1"/>
+            </wp:cNvGraphicFramePr>
+            <a:graphic xmlns:a="http://schemas.openxmlformats.org/drawingml/2006/main">
+              <a:graphicData uri="http://schemas.openxmlformats.org/drawingml/2006/picture">
+                <pic:pic xmlns:pic="http://schemas.openxmlformats.org/drawingml/2006/picture">
+                  <pic:nvPicPr>
+                    <pic:cNvPr id="1" name="home.jpg"/>
+                    <pic:cNvPicPr/>
+                  </pic:nvPicPr>
+                  <pic:blipFill>
+                    <a:blip r:embed="rId8">
+                      <a:extLst>
+                        <a:ext uri="{28A0092B-C50C-407E-A947-70E740481C1C}">
+                          <a14:useLocalDpi xmlns:a14="http://schemas.microsoft.com/office/drawing/2010/main" val="0"/>
+                        </a:ext>
+                      </a:extLst>
+                    </a:blip>
+                    <a:stretch>
+                      <a:fillRect/>
+                    </a:stretch>
+                  </pic:blipFill>
+                  <pic:spPr>
+                    <a:xfrm>
+                      <a:off x="0" y="0"/>
+                      <a:ext cx="5667375" cy="2914650"/>
+                    </a:xfrm>
+                    <a:prstGeom prst="rect">
+                      <a:avLst/>
+                    </a:prstGeom>
+                  </pic:spPr>
+                </pic:pic>
+              </a:graphicData>
+            </a:graphic>
+          </wp:inline>
+        </w:drawing>
+      </w:r>
+      <w:r>
+        <w:rPr>
+          <w:noProof/>
+        </w:rPr>
+        <w:lastRenderedPageBreak/>
+        <w:drawing>
+          <wp:inline distT="0" distB="0" distL="0" distR="0">
+            <wp:extent cx="5667375" cy="2914650"/>
+            <wp:effectExtent l="0" t="0" r="9525" b="0"/>
+            <wp:docPr id="3" name="Picture 3"/>
+            <wp:cNvGraphicFramePr>
+              <a:graphicFrameLocks xmlns:a="http://schemas.openxmlformats.org/drawingml/2006/main" noChangeAspect="1"/>
+            </wp:cNvGraphicFramePr>
+            <a:graphic xmlns:a="http://schemas.openxmlformats.org/drawingml/2006/main">
+              <a:graphicData uri="http://schemas.openxmlformats.org/drawingml/2006/picture">
+                <pic:pic xmlns:pic="http://schemas.openxmlformats.org/drawingml/2006/picture">
+                  <pic:nvPicPr>
+                    <pic:cNvPr id="3" name="home2.jpg"/>
+                    <pic:cNvPicPr/>
+                  </pic:nvPicPr>
+                  <pic:blipFill>
+                    <a:blip r:embed="rId9">
+                      <a:extLst>
+                        <a:ext uri="{28A0092B-C50C-407E-A947-70E740481C1C}">
+                          <a14:useLocalDpi xmlns:a14="http://schemas.microsoft.com/office/drawing/2010/main" val="0"/>
+                        </a:ext>
+                      </a:extLst>
+                    </a:blip>
+                    <a:stretch>
+                      <a:fillRect/>
+                    </a:stretch>
+                  </pic:blipFill>
+                  <pic:spPr>
+                    <a:xfrm>
+                      <a:off x="0" y="0"/>
+                      <a:ext cx="5667375" cy="2914650"/>
+                    </a:xfrm>
+                    <a:prstGeom prst="rect">
+                      <a:avLst/>
+                    </a:prstGeom>
+                  </pic:spPr>
+                </pic:pic>
+              </a:graphicData>
+            </a:graphic>
+          </wp:inline>
+        </w:drawing>
+      </w:r>
+      <w:r>
+        <w:rPr>
+          <w:noProof/>
+        </w:rPr>
+        <w:drawing>
+          <wp:inline distT="0" distB="0" distL="0" distR="0">
+            <wp:extent cx="5629275" cy="2905125"/>
+            <wp:effectExtent l="0" t="0" r="9525" b="9525"/>
+            <wp:docPr id="4" name="Picture 4"/>
+            <wp:cNvGraphicFramePr>
+              <a:graphicFrameLocks xmlns:a="http://schemas.openxmlformats.org/drawingml/2006/main" noChangeAspect="1"/>
+            </wp:cNvGraphicFramePr>
+            <a:graphic xmlns:a="http://schemas.openxmlformats.org/drawingml/2006/main">
+              <a:graphicData uri="http://schemas.openxmlformats.org/drawingml/2006/picture">
+                <pic:pic xmlns:pic="http://schemas.openxmlformats.org/drawingml/2006/picture">
+                  <pic:nvPicPr>
+                    <pic:cNvPr id="4" name="home3.jpg"/>
+                    <pic:cNvPicPr/>
+                  </pic:nvPicPr>
+                  <pic:blipFill>
+                    <a:blip r:embed="rId10">
+                      <a:extLst>
+                        <a:ext uri="{28A0092B-C50C-407E-A947-70E740481C1C}">
+                          <a14:useLocalDpi xmlns:a14="http://schemas.microsoft.com/office/drawing/2010/main" val="0"/>
+                        </a:ext>
+                      </a:extLst>
+                    </a:blip>
+                    <a:stretch>
+                      <a:fillRect/>
+                    </a:stretch>
+                  </pic:blipFill>
+                  <pic:spPr>
+                    <a:xfrm>
+                      <a:off x="0" y="0"/>
+                      <a:ext cx="5629275" cy="2905125"/>
+                    </a:xfrm>
+                    <a:prstGeom prst="rect">
+                      <a:avLst/>
+                    </a:prstGeom>
+                  </pic:spPr>
+                </pic:pic>
+              </a:graphicData>
+            </a:graphic>
+          </wp:inline>
+        </w:drawing>
+      </w:r>
+    </w:p>
+    <w:p>
+      <w:pPr>
+        <w:widowControl w:val="0"/>
+      </w:pPr>
+    </w:p>
+    <w:p>
+      <w:pPr>
+        <w:widowControl w:val="0"/>
+      </w:pPr>
+    </w:p>
+    <w:p>
+      <w:pPr>
+        <w:widowControl w:val="0"/>
+      </w:pPr>
+    </w:p>
+    <w:p>
+      <w:pPr>
+        <w:widowControl w:val="0"/>
+      </w:pPr>
+      <w:r>
+        <w:rPr>
+          <w:noProof/>
+        </w:rPr>
+        <w:lastRenderedPageBreak/>
+        <w:drawing>
+          <wp:inline distT="0" distB="0" distL="0" distR="0">
+            <wp:extent cx="5943600" cy="5503025"/>
+            <wp:effectExtent l="0" t="0" r="0" b="2540"/>
+            <wp:docPr id="5" name="Picture 5" descr="C:\Users\fyusailmana\Downloads\Capture.JPG"/>
+            <wp:cNvGraphicFramePr>
+              <a:graphicFrameLocks xmlns:a="http://schemas.openxmlformats.org/drawingml/2006/main" noChangeAspect="1"/>
+            </wp:cNvGraphicFramePr>
+            <a:graphic xmlns:a="http://schemas.openxmlformats.org/drawingml/2006/main">
+              <a:graphicData uri="http://schemas.openxmlformats.org/drawingml/2006/picture">
+                <pic:pic xmlns:pic="http://schemas.openxmlformats.org/drawingml/2006/picture">
+                  <pic:nvPicPr>
+                    <pic:cNvPr id="0" name="Picture 12" descr="C:\Users\fyusailmana\Downloads\Capture.JPG"/>
+                    <pic:cNvPicPr>
+                      <a:picLocks noChangeAspect="1" noChangeArrowheads="1"/>
+                    </pic:cNvPicPr>
+                  </pic:nvPicPr>
+                  <pic:blipFill>
+                    <a:blip r:embed="rId11">
+                      <a:extLst>
+                        <a:ext uri="{28A0092B-C50C-407E-A947-70E740481C1C}">
+                          <a14:useLocalDpi xmlns:a14="http://schemas.microsoft.com/office/drawing/2010/main" val="0"/>
+                        </a:ext>
+                      </a:extLst>
+                    </a:blip>
+                    <a:srcRect/>
+                    <a:stretch>
+                      <a:fillRect/>
+                    </a:stretch>
+                  </pic:blipFill>
+                  <pic:spPr bwMode="auto">
+                    <a:xfrm>
+                      <a:off x="0" y="0"/>
+                      <a:ext cx="5943600" cy="5503025"/>
+                    </a:xfrm>
+                    <a:prstGeom prst="rect">
+                      <a:avLst/>
+                    </a:prstGeom>
+                    <a:noFill/>
+                    <a:ln>
+                      <a:noFill/>
+                    </a:ln>
+                  </pic:spPr>
+                </pic:pic>
+              </a:graphicData>
+            </a:graphic>
+          </wp:inline>
+        </w:drawing>
+      </w:r>
+      <w:bookmarkStart w:id="2" w:name="_GoBack"/>
+      <w:bookmarkEnd w:id="2"/>
     </w:p>
     <w:p>
       <w:pPr>
@@ -4724,13 +4911,38 @@
     </w:p>
     <w:p/>
     <w:sectPr>
-      <w:footerReference w:type="default" r:id="rId6"/>
+      <w:footerReference w:type="default" r:id="rId12"/>
       <w:pgSz w:w="12240" w:h="15840"/>
       <w:pgMar w:top="1440" w:right="1440" w:bottom="1440" w:left="1440" w:header="720" w:footer="720" w:gutter="0"/>
       <w:cols w:space="720"/>
     </w:sectPr>
   </w:body>
 </w:document>
+</file>
+
+<file path=word/endnotes.xml><?xml version="1.0" encoding="utf-8"?>
+<w:endnotes xmlns:wpc="http://schemas.microsoft.com/office/word/2010/wordprocessingCanvas" xmlns:mc="http://schemas.openxmlformats.org/markup-compatibility/2006" xmlns:o="urn:schemas-microsoft-com:office:office" xmlns:r="http://schemas.openxmlformats.org/officeDocument/2006/relationships" xmlns:m="http://schemas.openxmlformats.org/officeDocument/2006/math" xmlns:v="urn:schemas-microsoft-com:vml" xmlns:wp14="http://schemas.microsoft.com/office/word/2010/wordprocessingDrawing" xmlns:wp="http://schemas.openxmlformats.org/drawingml/2006/wordprocessingDrawing" xmlns:w10="urn:schemas-microsoft-com:office:word" xmlns:w="http://schemas.openxmlformats.org/wordprocessingml/2006/main" xmlns:w14="http://schemas.microsoft.com/office/word/2010/wordml" xmlns:w15="http://schemas.microsoft.com/office/word/2012/wordml" xmlns:wpg="http://schemas.microsoft.com/office/word/2010/wordprocessingGroup" xmlns:wpi="http://schemas.microsoft.com/office/word/2010/wordprocessingInk" xmlns:wne="http://schemas.microsoft.com/office/word/2006/wordml" xmlns:wps="http://schemas.microsoft.com/office/word/2010/wordprocessingShape" mc:Ignorable="w14 w15 wp14">
+  <w:endnote w:type="separator" w:id="-1">
+    <w:p>
+      <w:pPr>
+        <w:spacing w:line="240" w:lineRule="auto"/>
+      </w:pPr>
+      <w:r>
+        <w:separator/>
+      </w:r>
+    </w:p>
+  </w:endnote>
+  <w:endnote w:type="continuationSeparator" w:id="0">
+    <w:p>
+      <w:pPr>
+        <w:spacing w:line="240" w:lineRule="auto"/>
+      </w:pPr>
+      <w:r>
+        <w:continuationSeparator/>
+      </w:r>
+    </w:p>
+  </w:endnote>
+</w:endnotes>
 </file>
 
 <file path=word/footer1.xml><?xml version="1.0" encoding="utf-8"?>
@@ -4743,9 +4955,34 @@
 </w:ftr>
 </file>
 
+<file path=word/footnotes.xml><?xml version="1.0" encoding="utf-8"?>
+<w:footnotes xmlns:wpc="http://schemas.microsoft.com/office/word/2010/wordprocessingCanvas" xmlns:mc="http://schemas.openxmlformats.org/markup-compatibility/2006" xmlns:o="urn:schemas-microsoft-com:office:office" xmlns:r="http://schemas.openxmlformats.org/officeDocument/2006/relationships" xmlns:m="http://schemas.openxmlformats.org/officeDocument/2006/math" xmlns:v="urn:schemas-microsoft-com:vml" xmlns:wp14="http://schemas.microsoft.com/office/word/2010/wordprocessingDrawing" xmlns:wp="http://schemas.openxmlformats.org/drawingml/2006/wordprocessingDrawing" xmlns:w10="urn:schemas-microsoft-com:office:word" xmlns:w="http://schemas.openxmlformats.org/wordprocessingml/2006/main" xmlns:w14="http://schemas.microsoft.com/office/word/2010/wordml" xmlns:w15="http://schemas.microsoft.com/office/word/2012/wordml" xmlns:wpg="http://schemas.microsoft.com/office/word/2010/wordprocessingGroup" xmlns:wpi="http://schemas.microsoft.com/office/word/2010/wordprocessingInk" xmlns:wne="http://schemas.microsoft.com/office/word/2006/wordml" xmlns:wps="http://schemas.microsoft.com/office/word/2010/wordprocessingShape" mc:Ignorable="w14 w15 wp14">
+  <w:footnote w:type="separator" w:id="-1">
+    <w:p>
+      <w:pPr>
+        <w:spacing w:line="240" w:lineRule="auto"/>
+      </w:pPr>
+      <w:r>
+        <w:separator/>
+      </w:r>
+    </w:p>
+  </w:footnote>
+  <w:footnote w:type="continuationSeparator" w:id="0">
+    <w:p>
+      <w:pPr>
+        <w:spacing w:line="240" w:lineRule="auto"/>
+      </w:pPr>
+      <w:r>
+        <w:continuationSeparator/>
+      </w:r>
+    </w:p>
+  </w:footnote>
+</w:footnotes>
+</file>
+
 <file path=word/numbering.xml><?xml version="1.0" encoding="utf-8"?>
 <w:numbering xmlns:wpc="http://schemas.microsoft.com/office/word/2010/wordprocessingCanvas" xmlns:mc="http://schemas.openxmlformats.org/markup-compatibility/2006" xmlns:o="urn:schemas-microsoft-com:office:office" xmlns:r="http://schemas.openxmlformats.org/officeDocument/2006/relationships" xmlns:m="http://schemas.openxmlformats.org/officeDocument/2006/math" xmlns:v="urn:schemas-microsoft-com:vml" xmlns:wp14="http://schemas.microsoft.com/office/word/2010/wordprocessingDrawing" xmlns:wp="http://schemas.openxmlformats.org/drawingml/2006/wordprocessingDrawing" xmlns:w10="urn:schemas-microsoft-com:office:word" xmlns:w="http://schemas.openxmlformats.org/wordprocessingml/2006/main" xmlns:w14="http://schemas.microsoft.com/office/word/2010/wordml" xmlns:w15="http://schemas.microsoft.com/office/word/2012/wordml" xmlns:wpg="http://schemas.microsoft.com/office/word/2010/wordprocessingGroup" xmlns:wpi="http://schemas.microsoft.com/office/word/2010/wordprocessingInk" xmlns:wne="http://schemas.microsoft.com/office/word/2006/wordml" xmlns:wps="http://schemas.microsoft.com/office/word/2010/wordprocessingShape" mc:Ignorable="w14 w15 wp14">
-  <w:abstractNum w:abstractNumId="0" w15:restartNumberingAfterBreak="0">
+  <w:abstractNum w:abstractNumId="0">
     <w:nsid w:val="0C6E166C"/>
     <w:multiLevelType w:val="hybridMultilevel"/>
     <w:tmpl w:val="4DAAFBC2"/>
@@ -4858,7 +5095,7 @@
       </w:rPr>
     </w:lvl>
   </w:abstractNum>
-  <w:abstractNum w:abstractNumId="1" w15:restartNumberingAfterBreak="0">
+  <w:abstractNum w:abstractNumId="1">
     <w:nsid w:val="153256C2"/>
     <w:multiLevelType w:val="hybridMultilevel"/>
     <w:tmpl w:val="10389198"/>
@@ -4971,7 +5208,7 @@
       </w:rPr>
     </w:lvl>
   </w:abstractNum>
-  <w:abstractNum w:abstractNumId="2" w15:restartNumberingAfterBreak="0">
+  <w:abstractNum w:abstractNumId="2">
     <w:nsid w:val="24B1573F"/>
     <w:multiLevelType w:val="multilevel"/>
     <w:tmpl w:val="999A315C"/>
@@ -5087,7 +5324,7 @@
       </w:rPr>
     </w:lvl>
   </w:abstractNum>
-  <w:abstractNum w:abstractNumId="3" w15:restartNumberingAfterBreak="0">
+  <w:abstractNum w:abstractNumId="3">
     <w:nsid w:val="2ECB5B6C"/>
     <w:multiLevelType w:val="hybridMultilevel"/>
     <w:tmpl w:val="FD5C6EEE"/>
@@ -5200,7 +5437,7 @@
       </w:rPr>
     </w:lvl>
   </w:abstractNum>
-  <w:abstractNum w:abstractNumId="4" w15:restartNumberingAfterBreak="0">
+  <w:abstractNum w:abstractNumId="4">
     <w:nsid w:val="58ED4811"/>
     <w:multiLevelType w:val="hybridMultilevel"/>
     <w:tmpl w:val="F84887B4"/>
